--- a/brainstorming projet.docx
+++ b/brainstorming projet.docx
@@ -1,24 +1,22 @@
 
-<file path=word/document2.xml><?xml version="1.0" encoding="utf-8"?>
-<w:document xmlns:wpc="http://schemas.microsoft.com/office/word/2010/wordprocessingCanvas" xmlns:mc="http://schemas.openxmlformats.org/markup-compatibility/2006" xmlns:o="urn:schemas-microsoft-com:office:office" xmlns:r="http://schemas.openxmlformats.org/officeDocument/2006/relationships" xmlns:m="http://schemas.openxmlformats.org/officeDocument/2006/math" xmlns:v="urn:schemas-microsoft-com:vml" xmlns:wp14="http://schemas.microsoft.com/office/word/2010/wordprocessingDrawing" xmlns:wp="http://schemas.openxmlformats.org/drawingml/2006/wordprocessingDrawing" xmlns:w10="urn:schemas-microsoft-com:office:word" xmlns:w="http://schemas.openxmlformats.org/wordprocessingml/2006/main" xmlns:w14="http://schemas.microsoft.com/office/word/2010/wordml" xmlns:w15="http://schemas.microsoft.com/office/word/2012/wordml" xmlns:wpg="http://schemas.microsoft.com/office/word/2010/wordprocessingGroup" xmlns:wpi="http://schemas.microsoft.com/office/word/2010/wordprocessingInk" xmlns:wne="http://schemas.microsoft.com/office/word/2006/wordml" xmlns:wps="http://schemas.microsoft.com/office/word/2010/wordprocessingShape" xmlns:a="http://schemas.openxmlformats.org/drawingml/2006/main" xmlns:pic="http://schemas.openxmlformats.org/drawingml/2006/picture" xmlns:a14="http://schemas.microsoft.com/office/drawing/2010/main" mc:Ignorable="w14 w15 wp14">
+<file path=word/document.xml><?xml version="1.0" encoding="utf-8"?>
+<w:document xmlns:wpc="http://schemas.microsoft.com/office/word/2010/wordprocessingCanvas" xmlns:cx="http://schemas.microsoft.com/office/drawing/2014/chartex" xmlns:cx1="http://schemas.microsoft.com/office/drawing/2015/9/8/chartex" xmlns:cx2="http://schemas.microsoft.com/office/drawing/2015/10/21/chartex" xmlns:cx3="http://schemas.microsoft.com/office/drawing/2016/5/9/chartex" xmlns:cx4="http://schemas.microsoft.com/office/drawing/2016/5/10/chartex" xmlns:cx5="http://schemas.microsoft.com/office/drawing/2016/5/11/chartex" xmlns:cx6="http://schemas.microsoft.com/office/drawing/2016/5/12/chartex" xmlns:cx7="http://schemas.microsoft.com/office/drawing/2016/5/13/chartex" xmlns:cx8="http://schemas.microsoft.com/office/drawing/2016/5/14/chartex" xmlns:mc="http://schemas.openxmlformats.org/markup-compatibility/2006" xmlns:aink="http://schemas.microsoft.com/office/drawing/2016/ink" xmlns:am3d="http://schemas.microsoft.com/office/drawing/2017/model3d" xmlns:o="urn:schemas-microsoft-com:office:office" xmlns:r="http://schemas.openxmlformats.org/officeDocument/2006/relationships" xmlns:m="http://schemas.openxmlformats.org/officeDocument/2006/math" xmlns:v="urn:schemas-microsoft-com:vml" xmlns:wp14="http://schemas.microsoft.com/office/word/2010/wordprocessingDrawing" xmlns:wp="http://schemas.openxmlformats.org/drawingml/2006/wordprocessingDrawing" xmlns:w10="urn:schemas-microsoft-com:office:word" xmlns:w="http://schemas.openxmlformats.org/wordprocessingml/2006/main" xmlns:w14="http://schemas.microsoft.com/office/word/2010/wordml" xmlns:w15="http://schemas.microsoft.com/office/word/2012/wordml" xmlns:w16cid="http://schemas.microsoft.com/office/word/2016/wordml/cid" xmlns:w16se="http://schemas.microsoft.com/office/word/2015/wordml/symex" xmlns:wpg="http://schemas.microsoft.com/office/word/2010/wordprocessingGroup" xmlns:wpi="http://schemas.microsoft.com/office/word/2010/wordprocessingInk" xmlns:wne="http://schemas.microsoft.com/office/word/2006/wordml" xmlns:wps="http://schemas.microsoft.com/office/word/2010/wordprocessingShape" mc:Ignorable="w14 w15 w16se w16cid wp14">
   <w:body>
-    <w:p xmlns:wp14="http://schemas.microsoft.com/office/word/2010/wordml" wp14:noSpellErr="1" wp14:textId="4541367A">
+    <w:p>
       <w:pPr>
         <w:jc w:val="center"/>
         <w:rPr>
-          <w:b w:val="1"/>
-          <w:bCs w:val="1"/>
+          <w:b/>
+          <w:bCs/>
           <w:color w:val="FF0000"/>
           <w:sz w:val="40"/>
           <w:szCs w:val="40"/>
         </w:rPr>
       </w:pPr>
-      <w:bookmarkStart w:name="_GoBack" w:id="0"/>
-      <w:bookmarkEnd w:id="0"/>
-      <w:r>
-        <w:rPr>
-          <w:b w:val="1"/>
-          <w:bCs w:val="1"/>
+      <w:r>
+        <w:rPr>
+          <w:b/>
+          <w:bCs/>
           <w:color w:val="FF0000"/>
           <w:sz w:val="40"/>
           <w:szCs w:val="40"/>
@@ -26,9 +24,8 @@
         <w:t>Brainstorming Projet</w:t>
       </w:r>
     </w:p>
-    <w:p w14:noSpellErr="1">
-      <w:pPr>
-        <w:pStyle w:val="Normal"/>
+    <w:p>
+      <w:pPr>
         <w:rPr>
           <w:color w:val="00B050"/>
         </w:rPr>
@@ -39,64 +36,122 @@
           <w:sz w:val="36"/>
           <w:szCs w:val="36"/>
         </w:rPr>
-        <w:t>LAN Party</w:t>
-      </w:r>
-      <w:r>
+        <w:t>LAN Party :</w:t>
+      </w:r>
+    </w:p>
+    <w:p>
+      <w:r>
+        <w:t>500 joueurs (accueillir 200 joueurs)</w:t>
+      </w:r>
+    </w:p>
+    <w:p>
+      <w:r>
+        <w:t>2500 visiteurs (6 à 65 ans)</w:t>
+      </w:r>
+    </w:p>
+    <w:p>
+      <w:r>
+        <w:t>Chartre à faire signer</w:t>
+      </w:r>
+    </w:p>
+    <w:p>
+      <w:pPr>
         <w:rPr>
           <w:color w:val="00B050"/>
           <w:sz w:val="36"/>
           <w:szCs w:val="36"/>
         </w:rPr>
-        <w:t xml:space="preserve"> :</w:t>
-      </w:r>
-    </w:p>
-    <w:p w14:noSpellErr="1">
-      <w:pPr>
-        <w:pStyle w:val="Normal"/>
-      </w:pPr>
-      <w:r>
-        <w:rPr/>
-        <w:t>500 joueurs (</w:t>
-      </w:r>
-      <w:r>
-        <w:rPr/>
-        <w:t>accueillir</w:t>
-      </w:r>
-      <w:r>
-        <w:rPr/>
-        <w:t xml:space="preserve"> 200 joueurs)</w:t>
-      </w:r>
-    </w:p>
-    <w:p w14:noSpellErr="1">
-      <w:pPr>
-        <w:pStyle w:val="Normal"/>
-      </w:pPr>
-      <w:r>
-        <w:rPr/>
-        <w:t>2500 visiteurs (6 à 65 ans)</w:t>
-      </w:r>
-    </w:p>
-    <w:p w14:noSpellErr="1">
-      <w:pPr>
-        <w:pStyle w:val="Normal"/>
-      </w:pPr>
-      <w:r>
-        <w:rPr/>
-        <w:t>C</w:t>
-      </w:r>
-      <w:r>
-        <w:rPr/>
-        <w:t>hartre à faire signer</w:t>
-      </w:r>
-    </w:p>
-    <w:p w14:noSpellErr="1">
-      <w:pPr>
-        <w:pStyle w:val="Normal"/>
+      </w:pPr>
+      <w:r>
         <w:rPr>
           <w:color w:val="00B050"/>
           <w:sz w:val="36"/>
           <w:szCs w:val="36"/>
         </w:rPr>
+        <w:t xml:space="preserve">Budget : </w:t>
+      </w:r>
+    </w:p>
+    <w:p>
+      <w:r>
+        <w:t xml:space="preserve">15000 </w:t>
+      </w:r>
+      <w:proofErr w:type="spellStart"/>
+      <w:r>
+        <w:t>costprize</w:t>
+      </w:r>
+      <w:proofErr w:type="spellEnd"/>
+    </w:p>
+    <w:p>
+      <w:r>
+        <w:t>20952 prix salle</w:t>
+      </w:r>
+    </w:p>
+    <w:p>
+      <w:r>
+        <w:t xml:space="preserve">Ecrans géants (comme sur </w:t>
+      </w:r>
+      <w:proofErr w:type="spellStart"/>
+      <w:r>
+        <w:t>Bein</w:t>
+      </w:r>
+      <w:proofErr w:type="spellEnd"/>
+      <w:r>
+        <w:t xml:space="preserve"> sport)</w:t>
+      </w:r>
+    </w:p>
+    <w:p>
+      <w:r>
+        <w:t>Stands</w:t>
+      </w:r>
+    </w:p>
+    <w:p>
+      <w:r>
+        <w:t>2 commentateurs</w:t>
+      </w:r>
+    </w:p>
+    <w:p>
+      <w:r>
+        <w:t>Consoles</w:t>
+      </w:r>
+    </w:p>
+    <w:p>
+      <w:r>
+        <w:t>Sponsors (merdouilles)</w:t>
+      </w:r>
+    </w:p>
+    <w:p>
+      <w:r>
+        <w:t>3850 (</w:t>
+      </w:r>
+      <w:proofErr w:type="spellStart"/>
+      <w:r>
+        <w:t>co</w:t>
+      </w:r>
+      <w:proofErr w:type="spellEnd"/>
+      <w:r>
+        <w:t xml:space="preserve"> internet)</w:t>
+      </w:r>
+    </w:p>
+    <w:p>
+      <w:r>
+        <w:t>3216 (</w:t>
+      </w:r>
+      <w:proofErr w:type="spellStart"/>
+      <w:r>
+        <w:t>elec</w:t>
+      </w:r>
+      <w:proofErr w:type="spellEnd"/>
+      <w:r>
+        <w:t>)</w:t>
+      </w:r>
+    </w:p>
+    <w:p>
+      <w:pPr>
+        <w:rPr>
+          <w:color w:val="00B050"/>
+          <w:sz w:val="40"/>
+          <w:szCs w:val="40"/>
+        </w:rPr>
       </w:pPr>
       <w:r>
         <w:rPr>
@@ -104,219 +159,80 @@
           <w:sz w:val="36"/>
           <w:szCs w:val="36"/>
         </w:rPr>
-        <w:t xml:space="preserve">Budget : </w:t>
-      </w:r>
-    </w:p>
-    <w:p>
-      <w:pPr>
-        <w:pStyle w:val="Normal"/>
-      </w:pPr>
-      <w:r>
-        <w:rPr/>
-        <w:t xml:space="preserve">15000 </w:t>
-      </w:r>
-      <w:proofErr w:type="spellStart"/>
-      <w:r>
-        <w:rPr/>
-        <w:t>costprize</w:t>
-      </w:r>
-      <w:proofErr w:type="spellEnd"/>
-    </w:p>
-    <w:p w14:noSpellErr="1">
-      <w:pPr>
-        <w:pStyle w:val="Normal"/>
-      </w:pPr>
-      <w:r>
-        <w:rPr/>
-        <w:t>20952 prix salle</w:t>
-      </w:r>
-    </w:p>
-    <w:p>
-      <w:pPr>
-        <w:pStyle w:val="Normal"/>
-      </w:pPr>
-      <w:r>
-        <w:rPr/>
-        <w:t xml:space="preserve">Ecrans géants (comme sur </w:t>
-      </w:r>
-      <w:proofErr w:type="spellStart"/>
-      <w:r>
-        <w:rPr/>
-        <w:t>Bein</w:t>
-      </w:r>
-      <w:proofErr w:type="spellEnd"/>
-      <w:r>
-        <w:rPr/>
-        <w:t xml:space="preserve"> sport)</w:t>
-      </w:r>
-    </w:p>
-    <w:p w14:noSpellErr="1">
-      <w:pPr>
-        <w:pStyle w:val="Normal"/>
-      </w:pPr>
-      <w:r>
-        <w:rPr/>
+        <w:t>Events :</w:t>
+      </w:r>
+    </w:p>
+    <w:p>
+      <w:r>
+        <w:t>Haut niveau</w:t>
+      </w:r>
+    </w:p>
+    <w:p>
+      <w:r>
+        <w:t>Niveau intermédiaire</w:t>
+      </w:r>
+    </w:p>
+    <w:p>
+      <w:r>
+        <w:t>Concours cosplay</w:t>
+      </w:r>
+    </w:p>
+    <w:p>
+      <w:r>
         <w:t>Stands</w:t>
       </w:r>
     </w:p>
-    <w:p w14:noSpellErr="1">
-      <w:pPr>
-        <w:pStyle w:val="Normal"/>
-      </w:pPr>
-      <w:r>
-        <w:rPr/>
-        <w:t>2 commentateurs</w:t>
-      </w:r>
-    </w:p>
-    <w:p w14:noSpellErr="1">
-      <w:pPr>
-        <w:pStyle w:val="Normal"/>
-      </w:pPr>
-      <w:r>
-        <w:rPr/>
-        <w:t>Consoles</w:t>
-      </w:r>
-    </w:p>
-    <w:p w14:noSpellErr="1">
-      <w:pPr>
-        <w:pStyle w:val="Normal"/>
-      </w:pPr>
-      <w:r>
-        <w:rPr/>
-        <w:t>Sponsors (merdouilles)</w:t>
-      </w:r>
-    </w:p>
-    <w:p>
-      <w:pPr>
-        <w:pStyle w:val="Normal"/>
-      </w:pPr>
-      <w:r>
-        <w:rPr/>
-        <w:t>3850 (</w:t>
-      </w:r>
-      <w:proofErr w:type="spellStart"/>
-      <w:r>
-        <w:rPr/>
-        <w:t>co</w:t>
-      </w:r>
-      <w:proofErr w:type="spellEnd"/>
-      <w:r>
-        <w:rPr/>
-        <w:t xml:space="preserve"> internet)</w:t>
-      </w:r>
-    </w:p>
-    <w:p>
-      <w:pPr>
-        <w:pStyle w:val="Normal"/>
-      </w:pPr>
-      <w:r>
-        <w:rPr/>
-        <w:t>3216 (</w:t>
-      </w:r>
-      <w:proofErr w:type="spellStart"/>
-      <w:r>
-        <w:rPr/>
-        <w:t>elec</w:t>
-      </w:r>
-      <w:proofErr w:type="spellEnd"/>
-      <w:r>
-        <w:rPr/>
-        <w:t>)</w:t>
-      </w:r>
-    </w:p>
-    <w:p w14:noSpellErr="1">
-      <w:pPr>
-        <w:pStyle w:val="Normal"/>
-        <w:rPr>
-          <w:color w:val="00B050"/>
-          <w:sz w:val="40"/>
-          <w:szCs w:val="40"/>
-        </w:rPr>
-      </w:pPr>
-      <w:r>
+    <w:p>
+      <w:r>
+        <w:t>Jeux/concours</w:t>
+      </w:r>
+    </w:p>
+    <w:p>
+      <w:r>
+        <w:t>Invités (youtubeurs)</w:t>
+      </w:r>
+    </w:p>
+    <w:p>
+      <w:pPr>
         <w:rPr>
           <w:color w:val="00B050"/>
           <w:sz w:val="36"/>
           <w:szCs w:val="36"/>
         </w:rPr>
-        <w:t>Events :</w:t>
-      </w:r>
-    </w:p>
-    <w:p w14:noSpellErr="1">
-      <w:pPr>
-        <w:pStyle w:val="Normal"/>
-      </w:pPr>
-      <w:r>
-        <w:rPr/>
-        <w:t>Haut niveau</w:t>
-      </w:r>
-    </w:p>
-    <w:p w14:noSpellErr="1">
-      <w:pPr>
-        <w:pStyle w:val="Normal"/>
-      </w:pPr>
-      <w:r>
-        <w:rPr/>
-        <w:t>Niveau intermédiaire</w:t>
-      </w:r>
-    </w:p>
-    <w:p w14:noSpellErr="1">
-      <w:pPr>
-        <w:pStyle w:val="Normal"/>
-      </w:pPr>
-      <w:r>
-        <w:rPr/>
-        <w:t>Concours cosplay</w:t>
-      </w:r>
-    </w:p>
-    <w:p w14:noSpellErr="1">
-      <w:pPr>
-        <w:pStyle w:val="Normal"/>
-      </w:pPr>
-      <w:r>
-        <w:rPr/>
-        <w:t>Stands</w:t>
-      </w:r>
-    </w:p>
-    <w:p w14:noSpellErr="1">
-      <w:pPr>
-        <w:pStyle w:val="Normal"/>
-      </w:pPr>
-      <w:r>
-        <w:rPr/>
-        <w:t>Jeux/concours</w:t>
-      </w:r>
-    </w:p>
-    <w:p w14:noSpellErr="1">
-      <w:pPr>
-        <w:pStyle w:val="Normal"/>
-      </w:pPr>
-      <w:r>
-        <w:rPr/>
-        <w:t>Invités (youtubeurs)</w:t>
-      </w:r>
-    </w:p>
-    <w:p w14:noSpellErr="1">
-      <w:pPr>
-        <w:pStyle w:val="Normal"/>
+      </w:pPr>
+      <w:r>
         <w:rPr>
           <w:color w:val="00B050"/>
           <w:sz w:val="36"/>
           <w:szCs w:val="36"/>
         </w:rPr>
-      </w:pPr>
-      <w:r>
+        <w:t>Matériel d'interconnexion :</w:t>
+      </w:r>
+    </w:p>
+    <w:p>
+      <w:pPr>
         <w:rPr>
           <w:color w:val="00B050"/>
           <w:sz w:val="36"/>
           <w:szCs w:val="36"/>
         </w:rPr>
-        <w:t>Matériel d'interconnexion :</w:t>
-      </w:r>
-    </w:p>
-    <w:p w14:noSpellErr="1">
-      <w:pPr>
-        <w:pStyle w:val="Normal"/>
+      </w:pPr>
+      <w:r>
+        <w:t>Câblage</w:t>
+      </w:r>
+    </w:p>
+    <w:p>
+      <w:r>
+        <w:t>Emplacements</w:t>
+      </w:r>
+    </w:p>
+    <w:p>
+      <w:r>
+        <w:t>Topologies</w:t>
+      </w:r>
+    </w:p>
+    <w:p>
+      <w:pPr>
         <w:rPr>
           <w:color w:val="00B050"/>
           <w:sz w:val="36"/>
@@ -325,387 +241,312 @@
       </w:pPr>
       <w:r>
         <w:rPr>
-          <w:color w:val="auto"/>
-          <w:sz w:val="22"/>
-          <w:szCs w:val="22"/>
-        </w:rPr>
-        <w:t>Câblage</w:t>
-      </w:r>
-    </w:p>
-    <w:p w14:noSpellErr="1">
-      <w:pPr>
-        <w:pStyle w:val="Normal"/>
-        <w:rPr>
-          <w:color w:val="auto"/>
-          <w:sz w:val="22"/>
-          <w:szCs w:val="22"/>
-        </w:rPr>
-      </w:pPr>
-      <w:r>
-        <w:rPr>
-          <w:color w:val="auto"/>
-          <w:sz w:val="22"/>
-          <w:szCs w:val="22"/>
-        </w:rPr>
-        <w:t>Emplacements</w:t>
-      </w:r>
-    </w:p>
-    <w:p w14:noSpellErr="1">
-      <w:pPr>
-        <w:pStyle w:val="Normal"/>
-        <w:rPr>
-          <w:color w:val="auto"/>
-          <w:sz w:val="22"/>
-          <w:szCs w:val="22"/>
-        </w:rPr>
-      </w:pPr>
-      <w:r>
-        <w:rPr>
-          <w:color w:val="auto"/>
-          <w:sz w:val="22"/>
-          <w:szCs w:val="22"/>
-        </w:rPr>
-        <w:t>Topologies</w:t>
-      </w:r>
-    </w:p>
-    <w:p w14:noSpellErr="1">
-      <w:pPr>
-        <w:pStyle w:val="Normal"/>
-        <w:rPr>
           <w:color w:val="00B050"/>
           <w:sz w:val="36"/>
           <w:szCs w:val="36"/>
         </w:rPr>
-      </w:pPr>
-      <w:r>
+        <w:t>Besoins/Contraintes :</w:t>
+      </w:r>
+    </w:p>
+    <w:p>
+      <w:r>
+        <w:t>Sous réseaux par jeu</w:t>
+      </w:r>
+    </w:p>
+    <w:p>
+      <w:r>
+        <w:lastRenderedPageBreak/>
+        <w:t>IP attribuées par VLSM</w:t>
+      </w:r>
+    </w:p>
+    <w:p>
+      <w:r>
+        <w:t>Câblage</w:t>
+      </w:r>
+    </w:p>
+    <w:p>
+      <w:r>
+        <w:t>200 joueurs manquants</w:t>
+      </w:r>
+    </w:p>
+    <w:p>
+      <w:r>
+        <w:t>Répartition des tournois</w:t>
+      </w:r>
+    </w:p>
+    <w:p>
+      <w:r>
+        <w:t>Architecture supportant les connections</w:t>
+      </w:r>
+    </w:p>
+    <w:p>
+      <w:r>
+        <w:t>Connexion sans fil --&gt; 1 réservée à Hearthstone</w:t>
+      </w:r>
+    </w:p>
+    <w:p>
+      <w:r>
+        <w:t>Temps : uniquement deux jours</w:t>
+      </w:r>
+    </w:p>
+    <w:p>
+      <w:r>
+        <w:t>Serveur local CS go différent des autres tournois (serveurs en ligne)</w:t>
+      </w:r>
+    </w:p>
+    <w:p>
+      <w:r>
+        <w:t>Sécurité</w:t>
+      </w:r>
+    </w:p>
+    <w:p>
+      <w:r>
+        <w:t>Administration du réseau</w:t>
+      </w:r>
+    </w:p>
+    <w:p>
+      <w:pPr>
         <w:rPr>
           <w:color w:val="00B050"/>
           <w:sz w:val="36"/>
           <w:szCs w:val="36"/>
         </w:rPr>
-        <w:t>Besoins/Contraintes :</w:t>
-      </w:r>
-    </w:p>
-    <w:p w14:noSpellErr="1">
-      <w:pPr>
-        <w:pStyle w:val="Normal"/>
-      </w:pPr>
-      <w:r>
-        <w:rPr/>
-        <w:t>S</w:t>
-      </w:r>
-      <w:r>
-        <w:rPr/>
-        <w:t>ous réseaux par jeu</w:t>
-      </w:r>
-    </w:p>
-    <w:p w14:noSpellErr="1">
-      <w:pPr>
-        <w:pStyle w:val="Normal"/>
-      </w:pPr>
-      <w:r>
-        <w:rPr/>
-        <w:t>IP attribuées par VLSM</w:t>
-      </w:r>
-    </w:p>
-    <w:p w14:noSpellErr="1">
-      <w:pPr>
-        <w:pStyle w:val="Normal"/>
-      </w:pPr>
-      <w:r>
-        <w:rPr/>
-        <w:t>Câblage</w:t>
-      </w:r>
-    </w:p>
-    <w:p w14:noSpellErr="1">
-      <w:pPr>
-        <w:pStyle w:val="Normal"/>
-      </w:pPr>
-      <w:r>
-        <w:rPr/>
-        <w:t>200 joueurs manquants</w:t>
-      </w:r>
-    </w:p>
-    <w:p w14:noSpellErr="1">
-      <w:pPr>
-        <w:pStyle w:val="Normal"/>
-      </w:pPr>
-      <w:r>
-        <w:rPr/>
-        <w:t>Répartition des tournois</w:t>
-      </w:r>
-    </w:p>
-    <w:p w14:noSpellErr="1">
-      <w:pPr>
-        <w:pStyle w:val="Normal"/>
-      </w:pPr>
-      <w:r>
-        <w:rPr/>
-        <w:t>Architecture supportant les connections</w:t>
-      </w:r>
-    </w:p>
-    <w:p>
-      <w:pPr>
-        <w:pStyle w:val="Normal"/>
-      </w:pPr>
-      <w:r>
-        <w:rPr/>
-        <w:t xml:space="preserve">Connexion sans fil --&gt; 1 réservée à </w:t>
-      </w:r>
-      <w:r>
-        <w:rPr/>
-        <w:t>Hearthstone</w:t>
-      </w:r>
-    </w:p>
-    <w:p w14:noSpellErr="1">
-      <w:pPr>
-        <w:pStyle w:val="Normal"/>
-      </w:pPr>
-      <w:r>
-        <w:rPr/>
-        <w:t>Temps : uniquement deux jours</w:t>
-      </w:r>
-    </w:p>
-    <w:p w14:noSpellErr="1">
-      <w:pPr>
-        <w:pStyle w:val="Normal"/>
-      </w:pPr>
-      <w:r>
-        <w:rPr/>
-        <w:t>Serveur local CS go différent des autres tournois (serveurs en ligne)</w:t>
-      </w:r>
-    </w:p>
-    <w:p w14:noSpellErr="1">
-      <w:pPr>
-        <w:pStyle w:val="Normal"/>
-      </w:pPr>
-      <w:r>
-        <w:rPr/>
-        <w:t>Sécurité</w:t>
-      </w:r>
-    </w:p>
-    <w:p w14:noSpellErr="1">
-      <w:pPr>
-        <w:pStyle w:val="Normal"/>
-      </w:pPr>
-      <w:r>
-        <w:rPr/>
-        <w:t>Administration du réseau</w:t>
-      </w:r>
-    </w:p>
-    <w:p w14:noSpellErr="1">
-      <w:pPr>
-        <w:pStyle w:val="Normal"/>
+      </w:pPr>
+      <w:r>
         <w:rPr>
           <w:color w:val="00B050"/>
           <w:sz w:val="36"/>
           <w:szCs w:val="36"/>
         </w:rPr>
-      </w:pPr>
-      <w:r>
+        <w:t>Plan d'action :</w:t>
+      </w:r>
+    </w:p>
+    <w:p>
+      <w:pPr>
+        <w:rPr>
+          <w:sz w:val="24"/>
+          <w:szCs w:val="24"/>
+        </w:rPr>
+      </w:pPr>
+      <w:r>
+        <w:rPr>
+          <w:sz w:val="24"/>
+          <w:szCs w:val="24"/>
+        </w:rPr>
+        <w:t>1)</w:t>
+      </w:r>
+    </w:p>
+    <w:p>
+      <w:pPr>
+        <w:rPr>
+          <w:sz w:val="24"/>
+          <w:szCs w:val="24"/>
+        </w:rPr>
+      </w:pPr>
+      <w:r>
+        <w:rPr>
+          <w:sz w:val="24"/>
+          <w:szCs w:val="24"/>
+        </w:rPr>
+        <w:t>Choix des topologies</w:t>
+      </w:r>
+    </w:p>
+    <w:p>
+      <w:pPr>
+        <w:rPr>
+          <w:sz w:val="24"/>
+          <w:szCs w:val="24"/>
+        </w:rPr>
+      </w:pPr>
+      <w:r>
+        <w:rPr>
+          <w:sz w:val="24"/>
+          <w:szCs w:val="24"/>
+        </w:rPr>
+        <w:t>Plans logiques</w:t>
+      </w:r>
+    </w:p>
+    <w:p>
+      <w:pPr>
+        <w:rPr>
+          <w:sz w:val="24"/>
+          <w:szCs w:val="24"/>
+        </w:rPr>
+      </w:pPr>
+      <w:r>
+        <w:rPr>
+          <w:sz w:val="24"/>
+          <w:szCs w:val="24"/>
+        </w:rPr>
+        <w:t>Plans physiques</w:t>
+      </w:r>
+    </w:p>
+    <w:p>
+      <w:pPr>
+        <w:rPr>
+          <w:sz w:val="24"/>
+          <w:szCs w:val="24"/>
+        </w:rPr>
+      </w:pPr>
+      <w:r>
+        <w:rPr>
+          <w:sz w:val="24"/>
+          <w:szCs w:val="24"/>
+        </w:rPr>
+        <w:t>2)</w:t>
+      </w:r>
+    </w:p>
+    <w:p>
+      <w:pPr>
+        <w:rPr>
+          <w:sz w:val="24"/>
+          <w:szCs w:val="24"/>
+        </w:rPr>
+      </w:pPr>
+      <w:r>
+        <w:rPr>
+          <w:sz w:val="24"/>
+          <w:szCs w:val="24"/>
+        </w:rPr>
+        <w:t>Planning détaillé + dates</w:t>
+      </w:r>
+    </w:p>
+    <w:p>
+      <w:pPr>
+        <w:rPr>
+          <w:sz w:val="24"/>
+          <w:szCs w:val="24"/>
+        </w:rPr>
+      </w:pPr>
+      <w:r>
+        <w:rPr>
+          <w:sz w:val="24"/>
+          <w:szCs w:val="24"/>
+        </w:rPr>
+        <w:t>3)</w:t>
+      </w:r>
+    </w:p>
+    <w:p>
+      <w:pPr>
+        <w:rPr>
+          <w:sz w:val="24"/>
+          <w:szCs w:val="24"/>
+        </w:rPr>
+      </w:pPr>
+      <w:r>
+        <w:rPr>
+          <w:sz w:val="24"/>
+          <w:szCs w:val="24"/>
+        </w:rPr>
+        <w:t>Sécurité (</w:t>
+      </w:r>
+      <w:bookmarkStart w:id="0" w:name="_GoBack"/>
+      <w:bookmarkEnd w:id="0"/>
+      <w:r>
+        <w:rPr>
+          <w:sz w:val="24"/>
+          <w:szCs w:val="24"/>
+        </w:rPr>
+        <w:t>informatique)</w:t>
+      </w:r>
+    </w:p>
+    <w:p>
+      <w:pPr>
+        <w:rPr>
+          <w:sz w:val="24"/>
+          <w:szCs w:val="24"/>
+        </w:rPr>
+      </w:pPr>
+      <w:r>
+        <w:rPr>
+          <w:sz w:val="24"/>
+          <w:szCs w:val="24"/>
+        </w:rPr>
+        <w:t>Plans logiques</w:t>
+      </w:r>
+    </w:p>
+    <w:p>
+      <w:pPr>
+        <w:rPr>
+          <w:sz w:val="24"/>
+          <w:szCs w:val="24"/>
+        </w:rPr>
+      </w:pPr>
+      <w:r>
+        <w:rPr>
+          <w:sz w:val="24"/>
+          <w:szCs w:val="24"/>
+        </w:rPr>
+        <w:t xml:space="preserve">Adressage </w:t>
+      </w:r>
+      <w:proofErr w:type="spellStart"/>
+      <w:r>
+        <w:rPr>
+          <w:sz w:val="24"/>
+          <w:szCs w:val="24"/>
+        </w:rPr>
+        <w:t>Ip</w:t>
+      </w:r>
+      <w:proofErr w:type="spellEnd"/>
+      <w:r>
+        <w:rPr>
+          <w:sz w:val="24"/>
+          <w:szCs w:val="24"/>
+        </w:rPr>
+        <w:t xml:space="preserve"> </w:t>
+      </w:r>
+    </w:p>
+    <w:p>
+      <w:pPr>
+        <w:rPr>
+          <w:sz w:val="24"/>
+          <w:szCs w:val="24"/>
+        </w:rPr>
+      </w:pPr>
+    </w:p>
+    <w:p>
+      <w:pPr>
         <w:rPr>
           <w:color w:val="00B050"/>
           <w:sz w:val="36"/>
           <w:szCs w:val="36"/>
         </w:rPr>
-        <w:t>Plan d'action :</w:t>
-      </w:r>
-    </w:p>
-    <w:p w14:noSpellErr="1">
-      <w:pPr>
-        <w:pStyle w:val="Normal"/>
-        <w:rPr>
-          <w:color w:val="auto"/>
-          <w:sz w:val="24"/>
-          <w:szCs w:val="24"/>
-        </w:rPr>
-      </w:pPr>
-      <w:r>
-        <w:rPr>
-          <w:color w:val="auto"/>
-          <w:sz w:val="24"/>
-          <w:szCs w:val="24"/>
-        </w:rPr>
-        <w:t>1)</w:t>
-      </w:r>
-    </w:p>
-    <w:p w14:noSpellErr="1">
-      <w:pPr>
-        <w:pStyle w:val="Normal"/>
-        <w:rPr>
-          <w:color w:val="auto"/>
-          <w:sz w:val="24"/>
-          <w:szCs w:val="24"/>
-        </w:rPr>
-      </w:pPr>
-      <w:r>
-        <w:rPr>
-          <w:color w:val="auto"/>
-          <w:sz w:val="24"/>
-          <w:szCs w:val="24"/>
-        </w:rPr>
-        <w:t>Choix des topologies</w:t>
-      </w:r>
-    </w:p>
-    <w:p w14:noSpellErr="1">
-      <w:pPr>
-        <w:pStyle w:val="Normal"/>
-        <w:rPr>
-          <w:color w:val="auto"/>
-          <w:sz w:val="24"/>
-          <w:szCs w:val="24"/>
-        </w:rPr>
-      </w:pPr>
-      <w:r>
-        <w:rPr>
-          <w:color w:val="auto"/>
-          <w:sz w:val="24"/>
-          <w:szCs w:val="24"/>
-        </w:rPr>
-        <w:t>Plans logiques</w:t>
-      </w:r>
-    </w:p>
-    <w:p w14:noSpellErr="1">
-      <w:pPr>
-        <w:pStyle w:val="Normal"/>
-        <w:rPr>
-          <w:color w:val="auto"/>
-          <w:sz w:val="24"/>
-          <w:szCs w:val="24"/>
-        </w:rPr>
-      </w:pPr>
-      <w:r>
-        <w:rPr>
-          <w:color w:val="auto"/>
-          <w:sz w:val="24"/>
-          <w:szCs w:val="24"/>
-        </w:rPr>
-        <w:t>Plans physiques</w:t>
-      </w:r>
-    </w:p>
-    <w:p w14:noSpellErr="1">
-      <w:pPr>
-        <w:pStyle w:val="Normal"/>
-        <w:rPr>
-          <w:color w:val="auto"/>
-          <w:sz w:val="24"/>
-          <w:szCs w:val="24"/>
-        </w:rPr>
-      </w:pPr>
-      <w:r>
-        <w:rPr>
-          <w:color w:val="auto"/>
-          <w:sz w:val="24"/>
-          <w:szCs w:val="24"/>
-        </w:rPr>
-        <w:t>2)</w:t>
-      </w:r>
-    </w:p>
-    <w:p w14:noSpellErr="1">
-      <w:pPr>
-        <w:pStyle w:val="Normal"/>
-        <w:rPr>
-          <w:color w:val="auto"/>
-          <w:sz w:val="24"/>
-          <w:szCs w:val="24"/>
-        </w:rPr>
-      </w:pPr>
-      <w:r>
-        <w:rPr>
-          <w:color w:val="auto"/>
-          <w:sz w:val="24"/>
-          <w:szCs w:val="24"/>
-        </w:rPr>
-        <w:t>Planning détaillé + dates</w:t>
-      </w:r>
-    </w:p>
-    <w:p w14:noSpellErr="1">
-      <w:pPr>
-        <w:pStyle w:val="Normal"/>
-        <w:rPr>
-          <w:color w:val="auto"/>
-          <w:sz w:val="24"/>
-          <w:szCs w:val="24"/>
-        </w:rPr>
-      </w:pPr>
-      <w:r>
-        <w:rPr>
-          <w:color w:val="auto"/>
-          <w:sz w:val="24"/>
-          <w:szCs w:val="24"/>
-        </w:rPr>
-        <w:t>3)</w:t>
-      </w:r>
-    </w:p>
-    <w:p w14:noSpellErr="1">
-      <w:pPr>
-        <w:pStyle w:val="Normal"/>
-        <w:rPr>
-          <w:color w:val="auto"/>
-          <w:sz w:val="24"/>
-          <w:szCs w:val="24"/>
-        </w:rPr>
-      </w:pPr>
-      <w:r>
-        <w:rPr>
-          <w:color w:val="auto"/>
-          <w:sz w:val="24"/>
-          <w:szCs w:val="24"/>
-        </w:rPr>
-        <w:t>Sécurité (physique et informatique)</w:t>
-      </w:r>
-    </w:p>
-    <w:p w14:noSpellErr="1">
-      <w:pPr>
-        <w:pStyle w:val="Normal"/>
+      </w:pPr>
+      <w:r>
         <w:rPr>
           <w:color w:val="00B050"/>
           <w:sz w:val="36"/>
           <w:szCs w:val="36"/>
         </w:rPr>
-      </w:pPr>
-      <w:r>
-        <w:rPr>
-          <w:color w:val="00B050"/>
-          <w:sz w:val="36"/>
-          <w:szCs w:val="36"/>
-        </w:rPr>
-        <w:t xml:space="preserve">Schéma sans </w:t>
-      </w:r>
-      <w:r>
-        <w:rPr>
-          <w:color w:val="00B050"/>
-          <w:sz w:val="36"/>
-          <w:szCs w:val="36"/>
-        </w:rPr>
-        <w:t>détail :</w:t>
-      </w:r>
-    </w:p>
-    <w:p>
-      <w:pPr>
-        <w:pStyle w:val="Normal"/>
-      </w:pPr>
-      <w:r>
+        <w:t>Schéma sans détail :</w:t>
+      </w:r>
+    </w:p>
+    <w:p>
+      <w:r>
+        <w:rPr>
+          <w:noProof/>
+        </w:rPr>
+        <w:lastRenderedPageBreak/>
         <w:drawing>
-          <wp:inline wp14:editId="74E91EF9" wp14:anchorId="47F0E74D">
+          <wp:inline distT="0" distB="0" distL="0" distR="0" wp14:anchorId="47F0E74D" wp14:editId="74E91EF9">
             <wp:extent cx="5324475" cy="3072666"/>
             <wp:effectExtent l="0" t="0" r="0" b="0"/>
-            <wp:docPr id="2117707455" name="picture" title=""/>
+            <wp:docPr id="2117707455" name="picture"/>
             <wp:cNvGraphicFramePr>
-              <a:graphicFrameLocks noChangeAspect="1"/>
+              <a:graphicFrameLocks xmlns:a="http://schemas.openxmlformats.org/drawingml/2006/main" noChangeAspect="1"/>
             </wp:cNvGraphicFramePr>
-            <a:graphic>
+            <a:graphic xmlns:a="http://schemas.openxmlformats.org/drawingml/2006/main">
               <a:graphicData uri="http://schemas.openxmlformats.org/drawingml/2006/picture">
-                <pic:pic>
+                <pic:pic xmlns:pic="http://schemas.openxmlformats.org/drawingml/2006/picture">
                   <pic:nvPicPr>
                     <pic:cNvPr id="0" name="picture"/>
                     <pic:cNvPicPr/>
                   </pic:nvPicPr>
                   <pic:blipFill>
-                    <a:blip r:embed="R3972ed3bdf444e24">
+                    <a:blip r:embed="rId4">
                       <a:extLst>
-                        <a:ext xmlns:a="http://schemas.openxmlformats.org/drawingml/2006/main" uri="{28A0092B-C50C-407E-A947-70E740481C1C}">
-                          <a14:useLocalDpi val="0"/>
+                        <a:ext uri="{28A0092B-C50C-407E-A947-70E740481C1C}">
+                          <a14:useLocalDpi xmlns:a14="http://schemas.microsoft.com/office/drawing/2010/main" val="0"/>
                         </a:ext>
                       </a:extLst>
                     </a:blip>
@@ -730,7 +571,7 @@
       </w:r>
     </w:p>
     <w:sectPr>
-      <w:pgSz w:w="11906" w:h="16838" w:orient="portrait"/>
+      <w:pgSz w:w="11906" w:h="16838"/>
       <w:pgMar w:top="1440" w:right="1440" w:bottom="1440" w:left="1440" w:header="720" w:footer="720" w:gutter="0"/>
       <w:cols w:space="720"/>
       <w:docGrid w:linePitch="360"/>
@@ -739,20 +580,12 @@
 </w:document>
 </file>
 
-<file path=word/people.xml><?xml version="1.0" encoding="utf-8"?>
-<w15:people xmlns:mc="http://schemas.openxmlformats.org/markup-compatibility/2006" xmlns:w15="http://schemas.microsoft.com/office/word/2012/wordml" mc:Ignorable="w15">
-  <w15:person w15:author="MONNERY ROMAIN">
-    <w15:presenceInfo w15:providerId="AD" w15:userId="10030000A4F01321@LIVE.COM"/>
-  </w15:person>
-</w15:people>
-</file>
-
 <file path=word/styles.xml><?xml version="1.0" encoding="utf-8"?>
-<w:styles xmlns:wp14="http://schemas.microsoft.com/office/word/2010/wordprocessingDrawing" xmlns:mc="http://schemas.openxmlformats.org/markup-compatibility/2006" xmlns:r="http://schemas.openxmlformats.org/officeDocument/2006/relationships" xmlns:w="http://schemas.openxmlformats.org/wordprocessingml/2006/main" xmlns:w14="http://schemas.microsoft.com/office/word/2010/wordml" xmlns:w15="http://schemas.microsoft.com/office/word/2012/wordml" mc:Ignorable="w14 w15 wp14">
+<w:styles xmlns:mc="http://schemas.openxmlformats.org/markup-compatibility/2006" xmlns:r="http://schemas.openxmlformats.org/officeDocument/2006/relationships" xmlns:w="http://schemas.openxmlformats.org/wordprocessingml/2006/main" xmlns:w14="http://schemas.microsoft.com/office/word/2010/wordml" xmlns:w15="http://schemas.microsoft.com/office/word/2012/wordml" xmlns:w16cid="http://schemas.microsoft.com/office/word/2016/wordml/cid" xmlns:w16se="http://schemas.microsoft.com/office/word/2015/wordml/symex" mc:Ignorable="w14 w15 w16se w16cid">
   <w:docDefaults>
     <w:rPrDefault>
       <w:rPr>
-        <w:rFonts w:asciiTheme="minorHAnsi" w:hAnsiTheme="minorHAnsi" w:eastAsiaTheme="minorHAnsi" w:cstheme="minorBidi"/>
+        <w:rFonts w:asciiTheme="minorHAnsi" w:eastAsiaTheme="minorHAnsi" w:hAnsiTheme="minorHAnsi" w:cstheme="minorBidi"/>
         <w:sz w:val="22"/>
         <w:szCs w:val="22"/>
         <w:lang w:val="fr-FR" w:eastAsia="en-US" w:bidi="ar-SA"/>
@@ -764,17 +597,17 @@
       </w:pPr>
     </w:pPrDefault>
   </w:docDefaults>
-  <w:latentStyles w:defLockedState="0" w:defUIPriority="99" w:defSemiHidden="0" w:defUnhideWhenUsed="0" w:defQFormat="0" w:count="371">
+  <w:latentStyles w:defLockedState="0" w:defUIPriority="99" w:defSemiHidden="0" w:defUnhideWhenUsed="0" w:defQFormat="0" w:count="375">
     <w:lsdException w:name="Normal" w:uiPriority="0" w:qFormat="1"/>
     <w:lsdException w:name="heading 1" w:uiPriority="9" w:qFormat="1"/>
-    <w:lsdException w:name="heading 2" w:uiPriority="9" w:semiHidden="1" w:unhideWhenUsed="1" w:qFormat="1"/>
-    <w:lsdException w:name="heading 3" w:uiPriority="9" w:semiHidden="1" w:unhideWhenUsed="1" w:qFormat="1"/>
-    <w:lsdException w:name="heading 4" w:uiPriority="9" w:semiHidden="1" w:unhideWhenUsed="1" w:qFormat="1"/>
-    <w:lsdException w:name="heading 5" w:uiPriority="9" w:semiHidden="1" w:unhideWhenUsed="1" w:qFormat="1"/>
-    <w:lsdException w:name="heading 6" w:uiPriority="9" w:semiHidden="1" w:unhideWhenUsed="1" w:qFormat="1"/>
-    <w:lsdException w:name="heading 7" w:uiPriority="9" w:semiHidden="1" w:unhideWhenUsed="1" w:qFormat="1"/>
-    <w:lsdException w:name="heading 8" w:uiPriority="9" w:semiHidden="1" w:unhideWhenUsed="1" w:qFormat="1"/>
-    <w:lsdException w:name="heading 9" w:uiPriority="9" w:semiHidden="1" w:unhideWhenUsed="1" w:qFormat="1"/>
+    <w:lsdException w:name="heading 2" w:semiHidden="1" w:uiPriority="9" w:unhideWhenUsed="1" w:qFormat="1"/>
+    <w:lsdException w:name="heading 3" w:semiHidden="1" w:uiPriority="9" w:unhideWhenUsed="1" w:qFormat="1"/>
+    <w:lsdException w:name="heading 4" w:semiHidden="1" w:uiPriority="9" w:unhideWhenUsed="1" w:qFormat="1"/>
+    <w:lsdException w:name="heading 5" w:semiHidden="1" w:uiPriority="9" w:unhideWhenUsed="1" w:qFormat="1"/>
+    <w:lsdException w:name="heading 6" w:semiHidden="1" w:uiPriority="9" w:unhideWhenUsed="1" w:qFormat="1"/>
+    <w:lsdException w:name="heading 7" w:semiHidden="1" w:uiPriority="9" w:unhideWhenUsed="1" w:qFormat="1"/>
+    <w:lsdException w:name="heading 8" w:semiHidden="1" w:uiPriority="9" w:unhideWhenUsed="1" w:qFormat="1"/>
+    <w:lsdException w:name="heading 9" w:semiHidden="1" w:uiPriority="9" w:unhideWhenUsed="1" w:qFormat="1"/>
     <w:lsdException w:name="index 1" w:semiHidden="1" w:unhideWhenUsed="1"/>
     <w:lsdException w:name="index 2" w:semiHidden="1" w:unhideWhenUsed="1"/>
     <w:lsdException w:name="index 3" w:semiHidden="1" w:unhideWhenUsed="1"/>
@@ -784,22 +617,22 @@
     <w:lsdException w:name="index 7" w:semiHidden="1" w:unhideWhenUsed="1"/>
     <w:lsdException w:name="index 8" w:semiHidden="1" w:unhideWhenUsed="1"/>
     <w:lsdException w:name="index 9" w:semiHidden="1" w:unhideWhenUsed="1"/>
-    <w:lsdException w:name="toc 1" w:uiPriority="39" w:semiHidden="1" w:unhideWhenUsed="1"/>
-    <w:lsdException w:name="toc 2" w:uiPriority="39" w:semiHidden="1" w:unhideWhenUsed="1"/>
-    <w:lsdException w:name="toc 3" w:uiPriority="39" w:semiHidden="1" w:unhideWhenUsed="1"/>
-    <w:lsdException w:name="toc 4" w:uiPriority="39" w:semiHidden="1" w:unhideWhenUsed="1"/>
-    <w:lsdException w:name="toc 5" w:uiPriority="39" w:semiHidden="1" w:unhideWhenUsed="1"/>
-    <w:lsdException w:name="toc 6" w:uiPriority="39" w:semiHidden="1" w:unhideWhenUsed="1"/>
-    <w:lsdException w:name="toc 7" w:uiPriority="39" w:semiHidden="1" w:unhideWhenUsed="1"/>
-    <w:lsdException w:name="toc 8" w:uiPriority="39" w:semiHidden="1" w:unhideWhenUsed="1"/>
-    <w:lsdException w:name="toc 9" w:uiPriority="39" w:semiHidden="1" w:unhideWhenUsed="1"/>
+    <w:lsdException w:name="toc 1" w:semiHidden="1" w:uiPriority="39" w:unhideWhenUsed="1"/>
+    <w:lsdException w:name="toc 2" w:semiHidden="1" w:uiPriority="39" w:unhideWhenUsed="1"/>
+    <w:lsdException w:name="toc 3" w:semiHidden="1" w:uiPriority="39" w:unhideWhenUsed="1"/>
+    <w:lsdException w:name="toc 4" w:semiHidden="1" w:uiPriority="39" w:unhideWhenUsed="1"/>
+    <w:lsdException w:name="toc 5" w:semiHidden="1" w:uiPriority="39" w:unhideWhenUsed="1"/>
+    <w:lsdException w:name="toc 6" w:semiHidden="1" w:uiPriority="39" w:unhideWhenUsed="1"/>
+    <w:lsdException w:name="toc 7" w:semiHidden="1" w:uiPriority="39" w:unhideWhenUsed="1"/>
+    <w:lsdException w:name="toc 8" w:semiHidden="1" w:uiPriority="39" w:unhideWhenUsed="1"/>
+    <w:lsdException w:name="toc 9" w:semiHidden="1" w:uiPriority="39" w:unhideWhenUsed="1"/>
     <w:lsdException w:name="Normal Indent" w:semiHidden="1" w:unhideWhenUsed="1"/>
     <w:lsdException w:name="footnote text" w:semiHidden="1" w:unhideWhenUsed="1"/>
     <w:lsdException w:name="annotation text" w:semiHidden="1" w:unhideWhenUsed="1"/>
     <w:lsdException w:name="header" w:semiHidden="1" w:unhideWhenUsed="1"/>
     <w:lsdException w:name="footer" w:semiHidden="1" w:unhideWhenUsed="1"/>
     <w:lsdException w:name="index heading" w:semiHidden="1" w:unhideWhenUsed="1"/>
-    <w:lsdException w:name="caption" w:uiPriority="35" w:semiHidden="1" w:unhideWhenUsed="1" w:qFormat="1"/>
+    <w:lsdException w:name="caption" w:semiHidden="1" w:uiPriority="35" w:unhideWhenUsed="1" w:qFormat="1"/>
     <w:lsdException w:name="table of figures" w:semiHidden="1" w:unhideWhenUsed="1"/>
     <w:lsdException w:name="envelope address" w:semiHidden="1" w:unhideWhenUsed="1"/>
     <w:lsdException w:name="envelope return" w:semiHidden="1" w:unhideWhenUsed="1"/>
@@ -830,7 +663,7 @@
     <w:lsdException w:name="Title" w:uiPriority="10" w:qFormat="1"/>
     <w:lsdException w:name="Closing" w:semiHidden="1" w:unhideWhenUsed="1"/>
     <w:lsdException w:name="Signature" w:semiHidden="1" w:unhideWhenUsed="1"/>
-    <w:lsdException w:name="Default Paragraph Font" w:uiPriority="1" w:semiHidden="1" w:unhideWhenUsed="1"/>
+    <w:lsdException w:name="Default Paragraph Font" w:semiHidden="1" w:uiPriority="1" w:unhideWhenUsed="1"/>
     <w:lsdException w:name="Body Text" w:semiHidden="1" w:unhideWhenUsed="1"/>
     <w:lsdException w:name="Body Text Indent" w:semiHidden="1" w:unhideWhenUsed="1"/>
     <w:lsdException w:name="List Continue" w:semiHidden="1" w:unhideWhenUsed="1"/>
@@ -870,7 +703,6 @@
     <w:lsdException w:name="HTML Sample" w:semiHidden="1" w:unhideWhenUsed="1"/>
     <w:lsdException w:name="HTML Typewriter" w:semiHidden="1" w:unhideWhenUsed="1"/>
     <w:lsdException w:name="HTML Variable" w:semiHidden="1" w:unhideWhenUsed="1"/>
-    <w:lsdException w:name="Normal Table" w:semiHidden="1" w:unhideWhenUsed="1"/>
     <w:lsdException w:name="annotation subject" w:semiHidden="1" w:unhideWhenUsed="1"/>
     <w:lsdException w:name="No List" w:semiHidden="1" w:unhideWhenUsed="1"/>
     <w:lsdException w:name="Outline List 1" w:semiHidden="1" w:unhideWhenUsed="1"/>
@@ -914,10 +746,8 @@
     <w:lsdException w:name="Table Elegant" w:semiHidden="1" w:unhideWhenUsed="1"/>
     <w:lsdException w:name="Table Professional" w:semiHidden="1" w:unhideWhenUsed="1"/>
     <w:lsdException w:name="Table Subtle 1" w:semiHidden="1" w:unhideWhenUsed="1"/>
-    <w:lsdException w:name="Table Subtle 2" w:semiHidden="1" w:unhideWhenUsed="1"/>
     <w:lsdException w:name="Table Web 1" w:semiHidden="1" w:unhideWhenUsed="1"/>
     <w:lsdException w:name="Table Web 2" w:semiHidden="1" w:unhideWhenUsed="1"/>
-    <w:lsdException w:name="Table Web 3" w:semiHidden="1" w:unhideWhenUsed="1"/>
     <w:lsdException w:name="Balloon Text" w:semiHidden="1" w:unhideWhenUsed="1"/>
     <w:lsdException w:name="Table Grid" w:uiPriority="39"/>
     <w:lsdException w:name="Table Theme" w:semiHidden="1" w:unhideWhenUsed="1"/>
@@ -1030,8 +860,8 @@
     <w:lsdException w:name="Subtle Reference" w:uiPriority="31" w:qFormat="1"/>
     <w:lsdException w:name="Intense Reference" w:uiPriority="32" w:qFormat="1"/>
     <w:lsdException w:name="Book Title" w:uiPriority="33" w:qFormat="1"/>
-    <w:lsdException w:name="Bibliography" w:uiPriority="37" w:semiHidden="1" w:unhideWhenUsed="1"/>
-    <w:lsdException w:name="TOC Heading" w:uiPriority="39" w:semiHidden="1" w:unhideWhenUsed="1" w:qFormat="1"/>
+    <w:lsdException w:name="Bibliography" w:semiHidden="1" w:uiPriority="37" w:unhideWhenUsed="1"/>
+    <w:lsdException w:name="TOC Heading" w:semiHidden="1" w:uiPriority="39" w:unhideWhenUsed="1" w:qFormat="1"/>
     <w:lsdException w:name="Plain Table 1" w:uiPriority="41"/>
     <w:lsdException w:name="Plain Table 2" w:uiPriority="42"/>
     <w:lsdException w:name="Plain Table 3" w:uiPriority="43"/>
@@ -1136,18 +966,22 @@
     <w:lsdException w:name="List Table 5 Dark Accent 6" w:uiPriority="50"/>
     <w:lsdException w:name="List Table 6 Colorful Accent 6" w:uiPriority="51"/>
     <w:lsdException w:name="List Table 7 Colorful Accent 6" w:uiPriority="52"/>
+    <w:lsdException w:name="Mention" w:semiHidden="1" w:unhideWhenUsed="1"/>
+    <w:lsdException w:name="Smart Hyperlink" w:semiHidden="1" w:unhideWhenUsed="1"/>
+    <w:lsdException w:name="Hashtag" w:semiHidden="1" w:unhideWhenUsed="1"/>
+    <w:lsdException w:name="Unresolved Mention" w:semiHidden="1" w:unhideWhenUsed="1"/>
   </w:latentStyles>
-  <w:style w:type="paragraph" w:styleId="Normal" w:default="1">
+  <w:style w:type="paragraph" w:default="1" w:styleId="Normal">
     <w:name w:val="Normal"/>
     <w:qFormat/>
   </w:style>
-  <w:style w:type="character" w:styleId="DefaultParagraphFont" w:default="1">
+  <w:style w:type="character" w:default="1" w:styleId="Policepardfaut">
     <w:name w:val="Default Paragraph Font"/>
     <w:uiPriority w:val="1"/>
     <w:semiHidden/>
     <w:unhideWhenUsed/>
   </w:style>
-  <w:style w:type="table" w:styleId="TableNormal" w:default="1">
+  <w:style w:type="table" w:default="1" w:styleId="TableauNormal">
     <w:name w:val="Normal Table"/>
     <w:uiPriority w:val="99"/>
     <w:semiHidden/>
@@ -1162,7 +996,7 @@
       </w:tblCellMar>
     </w:tblPr>
   </w:style>
-  <w:style w:type="numbering" w:styleId="NoList" w:default="1">
+  <w:style w:type="numbering" w:default="1" w:styleId="Aucuneliste">
     <w:name w:val="No List"/>
     <w:uiPriority w:val="99"/>
     <w:semiHidden/>
